--- a/UD/RGR/UD_RGR.docx
+++ b/UD/RGR/UD_RGR.docx
@@ -532,35 +532,14 @@
                 <w:rStyle w:val="a8"/>
                 <w:caps w:val="0"/>
               </w:rPr>
-              <w:t>ПОСТРОЕНИЕ ДИА</w:t>
+              <w:t>ПОСТРОЕНИЕ ДИАГ</w:t>
             </w:r>
             <w:r>
               <w:rPr>
                 <w:rStyle w:val="a8"/>
                 <w:caps w:val="0"/>
               </w:rPr>
-              <w:t>Г</w:t>
-            </w:r>
-            <w:r>
-              <w:rPr>
-                <w:rStyle w:val="a8"/>
-                <w:caps w:val="0"/>
-              </w:rPr>
-              <w:t>РАММЫ «СУЩН</w:t>
-            </w:r>
-            <w:r>
-              <w:rPr>
-                <w:rStyle w:val="a8"/>
-                <w:caps w:val="0"/>
-              </w:rPr>
-              <w:t>О</w:t>
-            </w:r>
-            <w:r>
-              <w:rPr>
-                <w:rStyle w:val="a8"/>
-                <w:caps w:val="0"/>
-              </w:rPr>
-              <w:t>СТЬ-СВЯЗЬ» 7</w:t>
+              <w:t>РАММЫ «СУЩНОСТЬ-СВЯЗЬ» 7</w:t>
             </w:r>
             <w:r>
               <w:rPr>
@@ -1299,7 +1278,13 @@
         <w:pStyle w:val="aa"/>
       </w:pPr>
       <w:r>
-        <w:t>Целью курсового проекта является закрепление теоретических и практических знаний, которые были получены в результате изучения дисциплин теория баз данных и управление данными.</w:t>
+        <w:t xml:space="preserve">Целью </w:t>
+      </w:r>
+      <w:r>
+        <w:t>расчётно графического задания</w:t>
+      </w:r>
+      <w:r>
+        <w:t xml:space="preserve"> является закрепление теоретических и практических знаний, которые были получены в результате изучения дисциплин теория баз данных и управление данными.</w:t>
       </w:r>
     </w:p>
     <w:p>
@@ -1358,7 +1343,18 @@
         <w:spacing w:after="0"/>
       </w:pPr>
       <w:r>
-        <w:t>Типичный пример работы отеля: постоялец заселяется в номер, заказывает дополнительные услуги, выселяется из номера.</w:t>
+        <w:t xml:space="preserve">Типичный пример работы отеля: </w:t>
+      </w:r>
+      <w:r>
+        <w:t>Клиент</w:t>
+      </w:r>
+      <w:r>
+        <w:t>,</w:t>
+      </w:r>
+      <w:bookmarkStart w:id="4" w:name="_GoBack"/>
+      <w:bookmarkEnd w:id="4"/>
+      <w:r>
+        <w:t xml:space="preserve"> приехавший в отел бронирует себе номер на определенное время, помимо этого он может заказать различные дополнительные услуги. По прошествии времени бронирования, клиент должен покинуть номер отеля</w:t>
       </w:r>
     </w:p>
     <w:p>
@@ -1376,11 +1372,11 @@
         <w:spacing w:before="0"/>
         <w:ind w:left="0" w:firstLine="709"/>
       </w:pPr>
-      <w:bookmarkStart w:id="4" w:name="_Toc58488208"/>
+      <w:bookmarkStart w:id="5" w:name="_Toc58488208"/>
       <w:r>
         <w:t>Постановка задачи</w:t>
       </w:r>
-      <w:bookmarkEnd w:id="4"/>
+      <w:bookmarkEnd w:id="5"/>
     </w:p>
     <w:p>
       <w:pPr>
@@ -1526,10 +1522,9 @@
         <w:pStyle w:val="2"/>
         <w:spacing w:before="0"/>
       </w:pPr>
-      <w:bookmarkStart w:id="5" w:name="_Toc25754019"/>
       <w:bookmarkStart w:id="6" w:name="_Toc58488209"/>
-      <w:r>
-        <w:lastRenderedPageBreak/>
+      <w:bookmarkStart w:id="7" w:name="_Toc25754019"/>
+      <w:r>
         <w:t>Вывод по разделу 1</w:t>
       </w:r>
       <w:bookmarkEnd w:id="6"/>
@@ -1543,7 +1538,7 @@
         <w:t>В этом разделе было проанализирована предметная область – гостиничный комплекс, выделены основные объекты – сущности и описано их назначение. Также были описаны возможности базы данных гостиничного комплекса, а именно просмотр, добавление и редактирование информации.</w:t>
       </w:r>
     </w:p>
-    <w:bookmarkEnd w:id="5"/>
+    <w:bookmarkEnd w:id="7"/>
     <w:p>
       <w:pPr>
         <w:spacing w:line="259" w:lineRule="auto"/>
@@ -1574,7 +1569,7 @@
           <w:rFonts w:eastAsiaTheme="minorHAnsi"/>
         </w:rPr>
       </w:pPr>
-      <w:bookmarkStart w:id="7" w:name="_Toc58488210"/>
+      <w:bookmarkStart w:id="8" w:name="_Toc58488210"/>
       <w:r>
         <w:rPr>
           <w:rFonts w:eastAsiaTheme="minorHAnsi"/>
@@ -1582,7 +1577,7 @@
         <w:lastRenderedPageBreak/>
         <w:t>2 Разработка логической модели базы данных</w:t>
       </w:r>
-      <w:bookmarkEnd w:id="7"/>
+      <w:bookmarkEnd w:id="8"/>
     </w:p>
     <w:p/>
     <w:p>
@@ -1590,7 +1585,7 @@
         <w:pStyle w:val="2"/>
         <w:spacing w:before="0"/>
       </w:pPr>
-      <w:bookmarkStart w:id="8" w:name="_Toc58488211"/>
+      <w:bookmarkStart w:id="9" w:name="_Toc58488211"/>
       <w:r>
         <w:t>2.1.</w:t>
       </w:r>
@@ -1602,7 +1597,7 @@
       <w:r>
         <w:t>П.Чена</w:t>
       </w:r>
-      <w:bookmarkEnd w:id="8"/>
+      <w:bookmarkEnd w:id="9"/>
       <w:proofErr w:type="spellEnd"/>
     </w:p>
     <w:p>
@@ -1610,7 +1605,45 @@
         <w:spacing w:after="0"/>
       </w:pPr>
       <w:r>
-        <w:t>Разработка «сущность-связь» основывается на переходе от сложной сетевой структуры к древовидной и построения диаграммы.</w:t>
+        <w:t>Диаграммы «сущность-связь» – ERD (</w:t>
+      </w:r>
+      <w:proofErr w:type="spellStart"/>
+      <w:r>
+        <w:t>Entity-Relationship</w:t>
+      </w:r>
+      <w:proofErr w:type="spellEnd"/>
+      <w:r>
+        <w:t xml:space="preserve"> </w:t>
+      </w:r>
+      <w:proofErr w:type="spellStart"/>
+      <w:r>
+        <w:t>Diagrams</w:t>
+      </w:r>
+      <w:proofErr w:type="spellEnd"/>
+      <w:r>
+        <w:t>) (</w:t>
+      </w:r>
+      <w:proofErr w:type="spellStart"/>
+      <w:r>
+        <w:t>case</w:t>
+      </w:r>
+      <w:proofErr w:type="spellEnd"/>
+      <w:r>
+        <w:t xml:space="preserve"> </w:t>
+      </w:r>
+      <w:r>
+        <w:t xml:space="preserve">метод </w:t>
+      </w:r>
+      <w:proofErr w:type="spellStart"/>
+      <w:r>
+        <w:t>Баркера</w:t>
+      </w:r>
+      <w:proofErr w:type="spellEnd"/>
+      <w:r>
+        <w:t>) являются наиболее распространенной методологией моделирования данных. С их помощью определяются важные для предметной области объекты (сущности), их свойства (атрибуты) и отношения друг с другом (связи)</w:t>
+      </w:r>
+      <w:r>
+        <w:t>.</w:t>
       </w:r>
     </w:p>
     <w:p>
@@ -1620,36 +1653,46 @@
     </w:p>
     <w:p>
       <w:pPr>
-        <w:pStyle w:val="3"/>
+        <w:pStyle w:val="2"/>
+      </w:pPr>
+      <w:bookmarkStart w:id="10" w:name="_Toc58488215"/>
+      <w:r>
+        <w:t>2</w:t>
+      </w:r>
+      <w:r>
+        <w:t>.1.2</w:t>
+      </w:r>
+      <w:r>
+        <w:t xml:space="preserve"> Построение диаграмма «сущность-связь» в нотации </w:t>
+      </w:r>
+      <w:proofErr w:type="spellStart"/>
+      <w:r>
+        <w:t>П.Чена</w:t>
+      </w:r>
+      <w:proofErr w:type="spellEnd"/>
+      <w:r>
+        <w:t xml:space="preserve"> на основе предыдущих диаграмм</w:t>
+      </w:r>
+      <w:bookmarkEnd w:id="10"/>
+    </w:p>
+    <w:p>
+      <w:pPr>
+        <w:spacing w:after="0"/>
+      </w:pPr>
+      <w:r>
+        <w:t xml:space="preserve">Далее на основе прошлых таблиц была синтезирована </w:t>
+      </w:r>
+      <w:r>
         <w:rPr>
-          <w:rFonts w:ascii="Times New Roman" w:hAnsi="Times New Roman" w:cs="Times New Roman"/>
-          <w:b/>
-          <w:bCs/>
-          <w:color w:val="000000" w:themeColor="text1"/>
-          <w:sz w:val="28"/>
-          <w:szCs w:val="28"/>
+          <w:lang w:val="en-US"/>
         </w:rPr>
-      </w:pPr>
-      <w:bookmarkStart w:id="9" w:name="_Toc58488212"/>
-      <w:r>
-        <w:rPr>
-          <w:rFonts w:ascii="Times New Roman" w:hAnsi="Times New Roman" w:cs="Times New Roman"/>
-          <w:b/>
-          <w:bCs/>
-          <w:color w:val="000000" w:themeColor="text1"/>
-          <w:sz w:val="28"/>
-          <w:szCs w:val="28"/>
-        </w:rPr>
-        <w:t>2.1.1 Построение сложной сетевой структуры</w:t>
-      </w:r>
-      <w:bookmarkEnd w:id="9"/>
-    </w:p>
-    <w:p>
-      <w:pPr>
-        <w:spacing w:after="0"/>
-      </w:pPr>
-      <w:r>
-        <w:t>Для начала была сформирована сложная сетевая структура, основанная на основных объектах предметной области: Рисунок 1.</w:t>
+        <w:t>ER</w:t>
+      </w:r>
+      <w:r>
+        <w:t xml:space="preserve"> </w:t>
+      </w:r>
+      <w:r>
+        <w:t>диаграмма, отображающая взаимосвязь объектов, а также основные элементы взаимодействующих объектов.</w:t>
       </w:r>
     </w:p>
     <w:p>
@@ -1662,18 +1705,10 @@
           <w:lang w:eastAsia="ru-RU"/>
         </w:rPr>
         <w:drawing>
-          <wp:anchor distT="0" distB="0" distL="114300" distR="114300" simplePos="0" relativeHeight="251659264" behindDoc="0" locked="0" layoutInCell="1" allowOverlap="1" wp14:anchorId="5B196D3A" wp14:editId="79803165">
-            <wp:simplePos x="0" y="0"/>
-            <wp:positionH relativeFrom="margin">
-              <wp:posOffset>1205230</wp:posOffset>
-            </wp:positionH>
-            <wp:positionV relativeFrom="paragraph">
-              <wp:posOffset>216148</wp:posOffset>
-            </wp:positionV>
-            <wp:extent cx="3911600" cy="363220"/>
-            <wp:effectExtent l="0" t="0" r="0" b="5080"/>
-            <wp:wrapSquare wrapText="bothSides"/>
-            <wp:docPr id="1" name="Picture 1"/>
+          <wp:inline distT="0" distB="0" distL="0" distR="0">
+            <wp:extent cx="5408471" cy="3926200"/>
+            <wp:effectExtent l="0" t="0" r="1905" b="0"/>
+            <wp:docPr id="1" name="Рисунок 1" descr="C:\Users\sanya\Desktop\University\UD\RGR\ERD_diagram.jpg"/>
             <wp:cNvGraphicFramePr>
               <a:graphicFrameLocks xmlns:a="http://schemas.openxmlformats.org/drawingml/2006/main" noChangeAspect="1"/>
             </wp:cNvGraphicFramePr>
@@ -1681,250 +1716,10 @@
               <a:graphicData uri="http://schemas.openxmlformats.org/drawingml/2006/picture">
                 <pic:pic xmlns:pic="http://schemas.openxmlformats.org/drawingml/2006/picture">
                   <pic:nvPicPr>
-                    <pic:cNvPr id="1" name="UD Curs Diagrams-Внешняя"/>
-                    <pic:cNvPicPr/>
-                  </pic:nvPicPr>
-                  <pic:blipFill>
-                    <a:blip r:embed="rId5">
-                      <a:extLst>
-                        <a:ext uri="{28A0092B-C50C-407E-A947-70E740481C1C}">
-                          <a14:useLocalDpi xmlns:a14="http://schemas.microsoft.com/office/drawing/2010/main" val="0"/>
-                        </a:ext>
-                      </a:extLst>
-                    </a:blip>
-                    <a:stretch>
-                      <a:fillRect/>
-                    </a:stretch>
-                  </pic:blipFill>
-                  <pic:spPr>
-                    <a:xfrm>
-                      <a:off x="0" y="0"/>
-                      <a:ext cx="3911600" cy="363220"/>
-                    </a:xfrm>
-                    <a:prstGeom prst="rect">
-                      <a:avLst/>
-                    </a:prstGeom>
-                  </pic:spPr>
-                </pic:pic>
-              </a:graphicData>
-            </a:graphic>
-          </wp:anchor>
-        </w:drawing>
-      </w:r>
-    </w:p>
-    <w:p>
-      <w:pPr>
-        <w:spacing w:after="0"/>
-      </w:pPr>
-    </w:p>
-    <w:p>
-      <w:pPr>
-        <w:pStyle w:val="a9"/>
-        <w:spacing w:line="360" w:lineRule="auto"/>
-        <w:ind w:firstLine="709"/>
-      </w:pPr>
-      <w:r>
-        <w:t>Рисунок 2.1 – Сложная сетевая структура</w:t>
-      </w:r>
-    </w:p>
-    <w:p>
-      <w:pPr>
-        <w:pStyle w:val="a9"/>
-        <w:spacing w:line="360" w:lineRule="auto"/>
-        <w:ind w:firstLine="709"/>
-        <w:jc w:val="both"/>
-      </w:pPr>
-    </w:p>
-    <w:p>
-      <w:pPr>
-        <w:pStyle w:val="3"/>
-      </w:pPr>
-      <w:bookmarkStart w:id="10" w:name="_Toc25754023"/>
-      <w:bookmarkStart w:id="11" w:name="_Toc58488213"/>
-      <w:r>
-        <w:rPr>
-          <w:rFonts w:ascii="Times New Roman" w:hAnsi="Times New Roman" w:cs="Times New Roman"/>
-          <w:b/>
-          <w:bCs/>
-          <w:color w:val="000000" w:themeColor="text1"/>
-          <w:sz w:val="28"/>
-          <w:szCs w:val="28"/>
-        </w:rPr>
-        <w:t xml:space="preserve">2.1.2 </w:t>
-      </w:r>
-      <w:r>
-        <w:rPr>
-          <w:rFonts w:ascii="Times New Roman" w:hAnsi="Times New Roman" w:cs="Times New Roman"/>
-          <w:b/>
-          <w:bCs/>
-          <w:color w:val="000000" w:themeColor="text1"/>
-          <w:sz w:val="28"/>
-          <w:szCs w:val="28"/>
-        </w:rPr>
-        <w:t>Построение простой сетевой структуры</w:t>
-      </w:r>
-      <w:bookmarkEnd w:id="10"/>
-      <w:bookmarkEnd w:id="11"/>
-    </w:p>
-    <w:p>
-      <w:pPr>
-        <w:spacing w:after="0"/>
-      </w:pPr>
-      <w:r>
-        <w:rPr>
-          <w:noProof/>
-          <w:lang w:eastAsia="ru-RU"/>
-        </w:rPr>
-        <w:drawing>
-          <wp:anchor distT="0" distB="0" distL="114300" distR="114300" simplePos="0" relativeHeight="251660288" behindDoc="0" locked="0" layoutInCell="1" allowOverlap="1" wp14:anchorId="45F3DC0A" wp14:editId="374D3849">
-            <wp:simplePos x="0" y="0"/>
-            <wp:positionH relativeFrom="margin">
-              <wp:posOffset>1201337</wp:posOffset>
-            </wp:positionH>
-            <wp:positionV relativeFrom="paragraph">
-              <wp:posOffset>1124420</wp:posOffset>
-            </wp:positionV>
-            <wp:extent cx="3910965" cy="827405"/>
-            <wp:effectExtent l="0" t="0" r="635" b="0"/>
-            <wp:wrapTopAndBottom/>
-            <wp:docPr id="2" name="Picture 2"/>
-            <wp:cNvGraphicFramePr>
-              <a:graphicFrameLocks xmlns:a="http://schemas.openxmlformats.org/drawingml/2006/main" noChangeAspect="1"/>
-            </wp:cNvGraphicFramePr>
-            <a:graphic xmlns:a="http://schemas.openxmlformats.org/drawingml/2006/main">
-              <a:graphicData uri="http://schemas.openxmlformats.org/drawingml/2006/picture">
-                <pic:pic xmlns:pic="http://schemas.openxmlformats.org/drawingml/2006/picture">
-                  <pic:nvPicPr>
-                    <pic:cNvPr id="2" name="UD Curs Diagrams-Простая сетевая"/>
-                    <pic:cNvPicPr/>
-                  </pic:nvPicPr>
-                  <pic:blipFill>
-                    <a:blip r:embed="rId6">
-                      <a:extLst>
-                        <a:ext uri="{28A0092B-C50C-407E-A947-70E740481C1C}">
-                          <a14:useLocalDpi xmlns:a14="http://schemas.microsoft.com/office/drawing/2010/main" val="0"/>
-                        </a:ext>
-                      </a:extLst>
-                    </a:blip>
-                    <a:stretch>
-                      <a:fillRect/>
-                    </a:stretch>
-                  </pic:blipFill>
-                  <pic:spPr>
-                    <a:xfrm>
-                      <a:off x="0" y="0"/>
-                      <a:ext cx="3910965" cy="827405"/>
-                    </a:xfrm>
-                    <a:prstGeom prst="rect">
-                      <a:avLst/>
-                    </a:prstGeom>
-                  </pic:spPr>
-                </pic:pic>
-              </a:graphicData>
-            </a:graphic>
-            <wp14:sizeRelH relativeFrom="margin">
-              <wp14:pctWidth>0</wp14:pctWidth>
-            </wp14:sizeRelH>
-            <wp14:sizeRelV relativeFrom="margin">
-              <wp14:pctHeight>0</wp14:pctHeight>
-            </wp14:sizeRelV>
-          </wp:anchor>
-        </w:drawing>
-      </w:r>
-      <w:r>
-        <w:t>На основе сложной сетевой структуры была синтезирована простая сетевая структура путем добавления промежуточных таблиц для того что бы связь многие ко многим трансформировать в связь один ко многим.</w:t>
-      </w:r>
-    </w:p>
-    <w:p>
-      <w:pPr>
-        <w:pStyle w:val="a9"/>
-        <w:spacing w:line="360" w:lineRule="auto"/>
-        <w:ind w:firstLine="709"/>
-        <w:jc w:val="both"/>
-      </w:pPr>
-    </w:p>
-    <w:p>
-      <w:pPr>
-        <w:pStyle w:val="a9"/>
-        <w:spacing w:line="360" w:lineRule="auto"/>
-        <w:ind w:firstLine="709"/>
-      </w:pPr>
-      <w:r>
-        <w:t>Рисунок 2.2 – Простая сетевая структура</w:t>
-      </w:r>
-    </w:p>
-    <w:p>
-      <w:pPr>
-        <w:spacing w:after="0"/>
-      </w:pPr>
-    </w:p>
-    <w:p>
-      <w:pPr>
-        <w:spacing w:after="0"/>
-      </w:pPr>
-    </w:p>
-    <w:p>
-      <w:pPr>
-        <w:spacing w:after="0"/>
-      </w:pPr>
-    </w:p>
-    <w:p>
-      <w:pPr>
-        <w:spacing w:after="0"/>
-      </w:pPr>
-    </w:p>
-    <w:p>
-      <w:pPr>
-        <w:pStyle w:val="3"/>
-      </w:pPr>
-      <w:bookmarkStart w:id="12" w:name="_Toc25754024"/>
-      <w:bookmarkStart w:id="13" w:name="_Toc58488214"/>
-      <w:r>
-        <w:rPr>
-          <w:rFonts w:ascii="Times New Roman" w:hAnsi="Times New Roman" w:cs="Times New Roman"/>
-          <w:b/>
-          <w:bCs/>
-          <w:color w:val="000000" w:themeColor="text1"/>
-          <w:sz w:val="28"/>
-          <w:szCs w:val="28"/>
-        </w:rPr>
-        <w:lastRenderedPageBreak/>
-        <w:t>2.1.3 Построение древовидной структуры</w:t>
-      </w:r>
-      <w:bookmarkEnd w:id="12"/>
-      <w:bookmarkEnd w:id="13"/>
-    </w:p>
-    <w:p>
-      <w:pPr>
-        <w:spacing w:after="0"/>
-      </w:pPr>
-      <w:r>
-        <w:rPr>
-          <w:noProof/>
-          <w:lang w:eastAsia="ru-RU"/>
-        </w:rPr>
-        <w:drawing>
-          <wp:anchor distT="0" distB="0" distL="114300" distR="114300" simplePos="0" relativeHeight="251661312" behindDoc="0" locked="0" layoutInCell="1" allowOverlap="1" wp14:anchorId="28751B64" wp14:editId="2FA8A11F">
-            <wp:simplePos x="0" y="0"/>
-            <wp:positionH relativeFrom="margin">
-              <wp:posOffset>1112520</wp:posOffset>
-            </wp:positionH>
-            <wp:positionV relativeFrom="paragraph">
-              <wp:posOffset>1064260</wp:posOffset>
-            </wp:positionV>
-            <wp:extent cx="3895725" cy="720725"/>
-            <wp:effectExtent l="0" t="0" r="3175" b="3175"/>
-            <wp:wrapTopAndBottom/>
-            <wp:docPr id="3" name="Picture 3"/>
-            <wp:cNvGraphicFramePr>
-              <a:graphicFrameLocks xmlns:a="http://schemas.openxmlformats.org/drawingml/2006/main" noChangeAspect="1"/>
-            </wp:cNvGraphicFramePr>
-            <a:graphic xmlns:a="http://schemas.openxmlformats.org/drawingml/2006/main">
-              <a:graphicData uri="http://schemas.openxmlformats.org/drawingml/2006/picture">
-                <pic:pic xmlns:pic="http://schemas.openxmlformats.org/drawingml/2006/picture">
-                  <pic:nvPicPr>
-                    <pic:cNvPr id="3" name="UD Curs Diagrams-Древовидная"/>
-                    <pic:cNvPicPr/>
+                    <pic:cNvPr id="0" name="Picture 1" descr="C:\Users\sanya\Desktop\University\UD\RGR\ERD_diagram.jpg"/>
+                    <pic:cNvPicPr>
+                      <a:picLocks noChangeAspect="1" noChangeArrowheads="1"/>
+                    </pic:cNvPicPr>
                   </pic:nvPicPr>
                   <pic:blipFill>
                     <a:blip r:embed="rId7">
@@ -1934,157 +1729,29 @@
                         </a:ext>
                       </a:extLst>
                     </a:blip>
+                    <a:srcRect/>
                     <a:stretch>
                       <a:fillRect/>
                     </a:stretch>
                   </pic:blipFill>
-                  <pic:spPr>
+                  <pic:spPr bwMode="auto">
                     <a:xfrm>
                       <a:off x="0" y="0"/>
-                      <a:ext cx="3895725" cy="720725"/>
+                      <a:ext cx="5411409" cy="3928333"/>
                     </a:xfrm>
                     <a:prstGeom prst="rect">
                       <a:avLst/>
                     </a:prstGeom>
+                    <a:noFill/>
+                    <a:ln>
+                      <a:noFill/>
+                    </a:ln>
                   </pic:spPr>
                 </pic:pic>
               </a:graphicData>
             </a:graphic>
-            <wp14:sizeRelH relativeFrom="margin">
-              <wp14:pctWidth>0</wp14:pctWidth>
-            </wp14:sizeRelH>
-            <wp14:sizeRelV relativeFrom="margin">
-              <wp14:pctHeight>0</wp14:pctHeight>
-            </wp14:sizeRelV>
-          </wp:anchor>
+          </wp:inline>
         </w:drawing>
-      </w:r>
-      <w:r>
-        <w:t>На основе простой сетевой структуры была построена древовидная структура, отображающая взаимосвязь ближайших объектов базы, а также показывающая будущие внешние ключи.</w:t>
-      </w:r>
-    </w:p>
-    <w:p>
-      <w:pPr>
-        <w:spacing w:after="0"/>
-      </w:pPr>
-    </w:p>
-    <w:p>
-      <w:pPr>
-        <w:pStyle w:val="a9"/>
-        <w:spacing w:line="360" w:lineRule="auto"/>
-        <w:ind w:firstLine="709"/>
-      </w:pPr>
-      <w:r>
-        <w:t>Рисунок 2.3 – Древовидная структура</w:t>
-      </w:r>
-    </w:p>
-    <w:p>
-      <w:pPr>
-        <w:pStyle w:val="a9"/>
-        <w:spacing w:line="360" w:lineRule="auto"/>
-        <w:ind w:firstLine="709"/>
-        <w:jc w:val="both"/>
-      </w:pPr>
-    </w:p>
-    <w:p>
-      <w:pPr>
-        <w:pStyle w:val="2"/>
-      </w:pPr>
-      <w:bookmarkStart w:id="14" w:name="_Toc58488215"/>
-      <w:r>
-        <w:t xml:space="preserve">2.1.4 Построение диаграмма «сущность-связь» в нотации </w:t>
-      </w:r>
-      <w:proofErr w:type="spellStart"/>
-      <w:r>
-        <w:t>П.Чена</w:t>
-      </w:r>
-      <w:proofErr w:type="spellEnd"/>
-      <w:r>
-        <w:t xml:space="preserve"> на основе предыдущих диаграмм</w:t>
-      </w:r>
-      <w:bookmarkStart w:id="15" w:name="_GoBack"/>
-      <w:bookmarkEnd w:id="14"/>
-      <w:bookmarkEnd w:id="15"/>
-    </w:p>
-    <w:p>
-      <w:pPr>
-        <w:spacing w:after="0"/>
-      </w:pPr>
-      <w:r>
-        <w:rPr>
-          <w:noProof/>
-          <w:lang w:eastAsia="ru-RU"/>
-        </w:rPr>
-        <w:drawing>
-          <wp:anchor distT="0" distB="0" distL="114300" distR="114300" simplePos="0" relativeHeight="251662336" behindDoc="0" locked="0" layoutInCell="1" allowOverlap="1" wp14:anchorId="7339FB46" wp14:editId="1269A48B">
-            <wp:simplePos x="0" y="0"/>
-            <wp:positionH relativeFrom="column">
-              <wp:posOffset>0</wp:posOffset>
-            </wp:positionH>
-            <wp:positionV relativeFrom="paragraph">
-              <wp:posOffset>991672</wp:posOffset>
-            </wp:positionV>
-            <wp:extent cx="6116320" cy="4039870"/>
-            <wp:effectExtent l="0" t="0" r="5080" b="0"/>
-            <wp:wrapTopAndBottom/>
-            <wp:docPr id="4" name="Picture 4"/>
-            <wp:cNvGraphicFramePr>
-              <a:graphicFrameLocks xmlns:a="http://schemas.openxmlformats.org/drawingml/2006/main" noChangeAspect="1"/>
-            </wp:cNvGraphicFramePr>
-            <a:graphic xmlns:a="http://schemas.openxmlformats.org/drawingml/2006/main">
-              <a:graphicData uri="http://schemas.openxmlformats.org/drawingml/2006/picture">
-                <pic:pic xmlns:pic="http://schemas.openxmlformats.org/drawingml/2006/picture">
-                  <pic:nvPicPr>
-                    <pic:cNvPr id="4" name="UD Curs Diagrams-ER"/>
-                    <pic:cNvPicPr/>
-                  </pic:nvPicPr>
-                  <pic:blipFill>
-                    <a:blip r:embed="rId8">
-                      <a:extLst>
-                        <a:ext uri="{28A0092B-C50C-407E-A947-70E740481C1C}">
-                          <a14:useLocalDpi xmlns:a14="http://schemas.microsoft.com/office/drawing/2010/main" val="0"/>
-                        </a:ext>
-                      </a:extLst>
-                    </a:blip>
-                    <a:stretch>
-                      <a:fillRect/>
-                    </a:stretch>
-                  </pic:blipFill>
-                  <pic:spPr>
-                    <a:xfrm>
-                      <a:off x="0" y="0"/>
-                      <a:ext cx="6116320" cy="4039870"/>
-                    </a:xfrm>
-                    <a:prstGeom prst="rect">
-                      <a:avLst/>
-                    </a:prstGeom>
-                  </pic:spPr>
-                </pic:pic>
-              </a:graphicData>
-            </a:graphic>
-            <wp14:sizeRelH relativeFrom="page">
-              <wp14:pctWidth>0</wp14:pctWidth>
-            </wp14:sizeRelH>
-            <wp14:sizeRelV relativeFrom="page">
-              <wp14:pctHeight>0</wp14:pctHeight>
-            </wp14:sizeRelV>
-          </wp:anchor>
-        </w:drawing>
-      </w:r>
-      <w:r>
-        <w:t xml:space="preserve">Далее на основе прошлых таблиц была синтезирована </w:t>
-      </w:r>
-      <w:r>
-        <w:rPr>
-          <w:lang w:val="en-US"/>
-        </w:rPr>
-        <w:t>ER</w:t>
-      </w:r>
-      <w:r>
-        <w:t xml:space="preserve"> </w:t>
-      </w:r>
-      <w:r>
-        <w:t>диаграмма, отображающая взаимосвязь объектов, а также основные элементы взаимодействующих объектов.</w:t>
       </w:r>
     </w:p>
     <w:p>
@@ -2165,7 +1832,7 @@
         <w:pStyle w:val="2"/>
         <w:spacing w:before="0"/>
       </w:pPr>
-      <w:bookmarkStart w:id="16" w:name="_Toc58488216"/>
+      <w:bookmarkStart w:id="11" w:name="_Toc58488216"/>
       <w:r>
         <w:t>2.2.</w:t>
       </w:r>
@@ -2181,7 +1848,7 @@
       <w:r>
         <w:t xml:space="preserve"> основанной на ключах</w:t>
       </w:r>
-      <w:bookmarkEnd w:id="16"/>
+      <w:bookmarkEnd w:id="11"/>
     </w:p>
     <w:p>
       <w:pPr>
@@ -2229,7 +1896,7 @@
                     <pic:cNvPicPr/>
                   </pic:nvPicPr>
                   <pic:blipFill>
-                    <a:blip r:embed="rId9"/>
+                    <a:blip r:embed="rId8"/>
                     <a:stretch>
                       <a:fillRect/>
                     </a:stretch>
@@ -2338,7 +2005,7 @@
         <w:pStyle w:val="2"/>
         <w:spacing w:before="0"/>
       </w:pPr>
-      <w:bookmarkStart w:id="17" w:name="_Toc58488217"/>
+      <w:bookmarkStart w:id="12" w:name="_Toc58488217"/>
       <w:r>
         <w:t>2.3.</w:t>
       </w:r>
@@ -2346,7 +2013,7 @@
         <w:tab/>
         <w:t>Построение полной атрибутивной модели</w:t>
       </w:r>
-      <w:bookmarkEnd w:id="17"/>
+      <w:bookmarkEnd w:id="12"/>
     </w:p>
     <w:p>
       <w:pPr>
@@ -2704,7 +2371,7 @@
                     <pic:cNvPicPr/>
                   </pic:nvPicPr>
                   <pic:blipFill>
-                    <a:blip r:embed="rId10"/>
+                    <a:blip r:embed="rId9"/>
                     <a:stretch>
                       <a:fillRect/>
                     </a:stretch>
@@ -2753,26 +2420,26 @@
         <w:pStyle w:val="2"/>
         <w:spacing w:before="0"/>
       </w:pPr>
-      <w:bookmarkStart w:id="18" w:name="_Toc58488218"/>
+      <w:bookmarkStart w:id="13" w:name="_Toc58488218"/>
       <w:r>
         <w:lastRenderedPageBreak/>
         <w:t>2.4 Нормализация БД</w:t>
       </w:r>
-      <w:bookmarkEnd w:id="18"/>
+      <w:bookmarkEnd w:id="13"/>
     </w:p>
     <w:p>
       <w:pPr>
         <w:pStyle w:val="ac"/>
       </w:pPr>
-      <w:bookmarkStart w:id="19" w:name="_Toc25754029"/>
-      <w:bookmarkStart w:id="20" w:name="_Toc28123388"/>
-      <w:bookmarkStart w:id="21" w:name="_Toc58488219"/>
+      <w:bookmarkStart w:id="14" w:name="_Toc25754029"/>
+      <w:bookmarkStart w:id="15" w:name="_Toc28123388"/>
+      <w:bookmarkStart w:id="16" w:name="_Toc58488219"/>
       <w:r>
         <w:t>2.4.1 Первая нормальная форма</w:t>
       </w:r>
-      <w:bookmarkEnd w:id="19"/>
-      <w:bookmarkEnd w:id="20"/>
-      <w:bookmarkEnd w:id="21"/>
+      <w:bookmarkEnd w:id="14"/>
+      <w:bookmarkEnd w:id="15"/>
+      <w:bookmarkEnd w:id="16"/>
     </w:p>
     <w:p>
       <w:pPr>
@@ -2922,11 +2589,11 @@
       <w:pPr>
         <w:pStyle w:val="ac"/>
       </w:pPr>
-      <w:bookmarkStart w:id="22" w:name="_Toc58488220"/>
+      <w:bookmarkStart w:id="17" w:name="_Toc58488220"/>
       <w:r>
         <w:t>2.4.2 Вторая нормальная форма</w:t>
       </w:r>
-      <w:bookmarkEnd w:id="22"/>
+      <w:bookmarkEnd w:id="17"/>
     </w:p>
     <w:p>
       <w:pPr>
@@ -2962,7 +2629,7 @@
                     <pic:cNvPicPr/>
                   </pic:nvPicPr>
                   <pic:blipFill>
-                    <a:blip r:embed="rId11"/>
+                    <a:blip r:embed="rId10"/>
                     <a:stretch>
                       <a:fillRect/>
                     </a:stretch>
@@ -3028,8 +2695,8 @@
       </w:pPr>
     </w:p>
     <w:sectPr>
-      <w:headerReference w:type="even" r:id="rId12"/>
-      <w:headerReference w:type="default" r:id="rId13"/>
+      <w:headerReference w:type="even" r:id="rId11"/>
+      <w:headerReference w:type="default" r:id="rId12"/>
       <w:pgSz w:w="11900" w:h="16840"/>
       <w:pgMar w:top="1134" w:right="567" w:bottom="1134" w:left="1701" w:header="709" w:footer="709" w:gutter="0"/>
       <w:pgNumType w:start="3"/>
@@ -3038,6 +2705,56 @@
     </w:sectPr>
   </w:body>
 </w:document>
+</file>
+
+<file path=word/endnotes.xml><?xml version="1.0" encoding="utf-8"?>
+<w:endnotes xmlns:wpc="http://schemas.microsoft.com/office/word/2010/wordprocessingCanvas" xmlns:cx="http://schemas.microsoft.com/office/drawing/2014/chartex" xmlns:cx1="http://schemas.microsoft.com/office/drawing/2015/9/8/chartex" xmlns:mc="http://schemas.openxmlformats.org/markup-compatibility/2006" xmlns:o="urn:schemas-microsoft-com:office:office" xmlns:r="http://schemas.openxmlformats.org/officeDocument/2006/relationships" xmlns:m="http://schemas.openxmlformats.org/officeDocument/2006/math" xmlns:v="urn:schemas-microsoft-com:vml" xmlns:wp14="http://schemas.microsoft.com/office/word/2010/wordprocessingDrawing" xmlns:wp="http://schemas.openxmlformats.org/drawingml/2006/wordprocessingDrawing" xmlns:w10="urn:schemas-microsoft-com:office:word" xmlns:w="http://schemas.openxmlformats.org/wordprocessingml/2006/main" xmlns:w14="http://schemas.microsoft.com/office/word/2010/wordml" xmlns:w15="http://schemas.microsoft.com/office/word/2012/wordml" xmlns:w16se="http://schemas.microsoft.com/office/word/2015/wordml/symex" xmlns:wpg="http://schemas.microsoft.com/office/word/2010/wordprocessingGroup" xmlns:wpi="http://schemas.microsoft.com/office/word/2010/wordprocessingInk" xmlns:wne="http://schemas.microsoft.com/office/word/2006/wordml" xmlns:wps="http://schemas.microsoft.com/office/word/2010/wordprocessingShape" mc:Ignorable="w14 w15 w16se wp14">
+  <w:endnote w:type="separator" w:id="-1">
+    <w:p>
+      <w:pPr>
+        <w:spacing w:after="0" w:line="240" w:lineRule="auto"/>
+      </w:pPr>
+      <w:r>
+        <w:separator/>
+      </w:r>
+    </w:p>
+  </w:endnote>
+  <w:endnote w:type="continuationSeparator" w:id="0">
+    <w:p>
+      <w:pPr>
+        <w:spacing w:after="0" w:line="240" w:lineRule="auto"/>
+      </w:pPr>
+      <w:r>
+        <w:continuationSeparator/>
+      </w:r>
+    </w:p>
+  </w:endnote>
+</w:endnotes>
+</file>
+
+<file path=word/footnotes.xml><?xml version="1.0" encoding="utf-8"?>
+<w:footnotes xmlns:wpc="http://schemas.microsoft.com/office/word/2010/wordprocessingCanvas" xmlns:cx="http://schemas.microsoft.com/office/drawing/2014/chartex" xmlns:cx1="http://schemas.microsoft.com/office/drawing/2015/9/8/chartex" xmlns:mc="http://schemas.openxmlformats.org/markup-compatibility/2006" xmlns:o="urn:schemas-microsoft-com:office:office" xmlns:r="http://schemas.openxmlformats.org/officeDocument/2006/relationships" xmlns:m="http://schemas.openxmlformats.org/officeDocument/2006/math" xmlns:v="urn:schemas-microsoft-com:vml" xmlns:wp14="http://schemas.microsoft.com/office/word/2010/wordprocessingDrawing" xmlns:wp="http://schemas.openxmlformats.org/drawingml/2006/wordprocessingDrawing" xmlns:w10="urn:schemas-microsoft-com:office:word" xmlns:w="http://schemas.openxmlformats.org/wordprocessingml/2006/main" xmlns:w14="http://schemas.microsoft.com/office/word/2010/wordml" xmlns:w15="http://schemas.microsoft.com/office/word/2012/wordml" xmlns:w16se="http://schemas.microsoft.com/office/word/2015/wordml/symex" xmlns:wpg="http://schemas.microsoft.com/office/word/2010/wordprocessingGroup" xmlns:wpi="http://schemas.microsoft.com/office/word/2010/wordprocessingInk" xmlns:wne="http://schemas.microsoft.com/office/word/2006/wordml" xmlns:wps="http://schemas.microsoft.com/office/word/2010/wordprocessingShape" mc:Ignorable="w14 w15 w16se wp14">
+  <w:footnote w:type="separator" w:id="-1">
+    <w:p>
+      <w:pPr>
+        <w:spacing w:after="0" w:line="240" w:lineRule="auto"/>
+      </w:pPr>
+      <w:r>
+        <w:separator/>
+      </w:r>
+    </w:p>
+  </w:footnote>
+  <w:footnote w:type="continuationSeparator" w:id="0">
+    <w:p>
+      <w:pPr>
+        <w:spacing w:after="0" w:line="240" w:lineRule="auto"/>
+      </w:pPr>
+      <w:r>
+        <w:continuationSeparator/>
+      </w:r>
+    </w:p>
+  </w:footnote>
+</w:footnotes>
 </file>
 
 <file path=word/header1.xml><?xml version="1.0" encoding="utf-8"?>
@@ -3148,7 +2865,7 @@
             <w:rStyle w:val="a6"/>
             <w:noProof/>
           </w:rPr>
-          <w:t>13</w:t>
+          <w:t>12</w:t>
         </w:r>
         <w:r>
           <w:rPr>
@@ -4112,6 +3829,7 @@
   <w:style w:type="character" w:default="1" w:styleId="a0">
     <w:name w:val="Default Paragraph Font"/>
     <w:uiPriority w:val="1"/>
+    <w:semiHidden/>
     <w:unhideWhenUsed/>
   </w:style>
   <w:style w:type="table" w:default="1" w:styleId="a1">
